--- a/risco.docx
+++ b/risco.docx
@@ -101,6 +101,606 @@
         <w:t>- Compatibilidade</w:t>
       </w:r>
     </w:p>
+    <w:p>
+      <w:pPr>
+        <w:tabs>
+          <w:tab w:val="left" w:pos="1695"/>
+        </w:tabs>
+      </w:pPr>
+      <w:r>
+        <w:tab/>
+      </w:r>
+    </w:p>
+    <w:tbl>
+      <w:tblPr>
+        <w:tblStyle w:val="Tabelacomgrade"/>
+        <w:tblW w:w="0" w:type="auto"/>
+        <w:tblLook w:val="04A0" w:firstRow="1" w:lastRow="0" w:firstColumn="1" w:lastColumn="0" w:noHBand="0" w:noVBand="1"/>
+      </w:tblPr>
+      <w:tblGrid>
+        <w:gridCol w:w="1672"/>
+        <w:gridCol w:w="1759"/>
+        <w:gridCol w:w="1694"/>
+        <w:gridCol w:w="1680"/>
+        <w:gridCol w:w="1689"/>
+      </w:tblGrid>
+      <w:tr>
+        <w:tc>
+          <w:tcPr>
+            <w:tcW w:w="1672" w:type="dxa"/>
+            <w:shd w:val="clear" w:color="auto" w:fill="EDEDED" w:themeFill="accent3" w:themeFillTint="33"/>
+          </w:tcPr>
+          <w:p>
+            <w:pPr>
+              <w:rPr>
+                <w:b/>
+                <w:bCs/>
+              </w:rPr>
+            </w:pPr>
+            <w:r>
+              <w:rPr>
+                <w:b/>
+                <w:bCs/>
+              </w:rPr>
+              <w:t>ID</w:t>
+            </w:r>
+          </w:p>
+        </w:tc>
+        <w:tc>
+          <w:tcPr>
+            <w:tcW w:w="1759" w:type="dxa"/>
+            <w:shd w:val="clear" w:color="auto" w:fill="EDEDED" w:themeFill="accent3" w:themeFillTint="33"/>
+          </w:tcPr>
+          <w:p>
+            <w:pPr>
+              <w:rPr>
+                <w:b/>
+                <w:bCs/>
+              </w:rPr>
+            </w:pPr>
+            <w:r>
+              <w:rPr>
+                <w:b/>
+                <w:bCs/>
+              </w:rPr>
+              <w:t>Riscos</w:t>
+            </w:r>
+          </w:p>
+        </w:tc>
+        <w:tc>
+          <w:tcPr>
+            <w:tcW w:w="1694" w:type="dxa"/>
+            <w:shd w:val="clear" w:color="auto" w:fill="EDEDED" w:themeFill="accent3" w:themeFillTint="33"/>
+          </w:tcPr>
+          <w:p>
+            <w:pPr>
+              <w:rPr>
+                <w:b/>
+                <w:bCs/>
+              </w:rPr>
+            </w:pPr>
+            <w:r>
+              <w:rPr>
+                <w:b/>
+                <w:bCs/>
+              </w:rPr>
+              <w:t>Probabilidade</w:t>
+            </w:r>
+          </w:p>
+        </w:tc>
+        <w:tc>
+          <w:tcPr>
+            <w:tcW w:w="1680" w:type="dxa"/>
+            <w:shd w:val="clear" w:color="auto" w:fill="EDEDED" w:themeFill="accent3" w:themeFillTint="33"/>
+          </w:tcPr>
+          <w:p>
+            <w:pPr>
+              <w:rPr>
+                <w:b/>
+                <w:bCs/>
+              </w:rPr>
+            </w:pPr>
+            <w:r>
+              <w:rPr>
+                <w:b/>
+                <w:bCs/>
+              </w:rPr>
+              <w:t>Impacto</w:t>
+            </w:r>
+          </w:p>
+        </w:tc>
+        <w:tc>
+          <w:tcPr>
+            <w:tcW w:w="1689" w:type="dxa"/>
+            <w:shd w:val="clear" w:color="auto" w:fill="EDEDED" w:themeFill="accent3" w:themeFillTint="33"/>
+          </w:tcPr>
+          <w:p>
+            <w:pPr>
+              <w:rPr>
+                <w:b/>
+                <w:bCs/>
+              </w:rPr>
+            </w:pPr>
+            <w:r>
+              <w:rPr>
+                <w:b/>
+                <w:bCs/>
+              </w:rPr>
+              <w:t>Importância</w:t>
+            </w:r>
+          </w:p>
+        </w:tc>
+      </w:tr>
+      <w:tr>
+        <w:tc>
+          <w:tcPr>
+            <w:tcW w:w="1672" w:type="dxa"/>
+          </w:tcPr>
+          <w:p>
+            <w:r>
+              <w:t>Risco 1</w:t>
+            </w:r>
+          </w:p>
+        </w:tc>
+        <w:tc>
+          <w:tcPr>
+            <w:tcW w:w="1759" w:type="dxa"/>
+          </w:tcPr>
+          <w:p>
+            <w:r>
+              <w:t>MACFEI não utilizar o aplicativo.</w:t>
+            </w:r>
+          </w:p>
+        </w:tc>
+        <w:tc>
+          <w:tcPr>
+            <w:tcW w:w="1694" w:type="dxa"/>
+          </w:tcPr>
+          <w:p>
+            <w:r>
+              <w:t>Baixa</w:t>
+            </w:r>
+          </w:p>
+        </w:tc>
+        <w:tc>
+          <w:tcPr>
+            <w:tcW w:w="1680" w:type="dxa"/>
+          </w:tcPr>
+          <w:p>
+            <w:r>
+              <w:t>Alto</w:t>
+            </w:r>
+          </w:p>
+        </w:tc>
+        <w:tc>
+          <w:tcPr>
+            <w:tcW w:w="1689" w:type="dxa"/>
+          </w:tcPr>
+          <w:p>
+            <w:r>
+              <w:t>Média importância</w:t>
+            </w:r>
+          </w:p>
+        </w:tc>
+      </w:tr>
+      <w:tr>
+        <w:tc>
+          <w:tcPr>
+            <w:tcW w:w="1672" w:type="dxa"/>
+          </w:tcPr>
+          <w:p>
+            <w:r>
+              <w:t>Risco 2</w:t>
+            </w:r>
+          </w:p>
+        </w:tc>
+        <w:tc>
+          <w:tcPr>
+            <w:tcW w:w="1759" w:type="dxa"/>
+          </w:tcPr>
+          <w:p>
+            <w:r>
+              <w:t>Alunos e professores não aderirem ao aplicativo.</w:t>
+            </w:r>
+          </w:p>
+        </w:tc>
+        <w:tc>
+          <w:tcPr>
+            <w:tcW w:w="1694" w:type="dxa"/>
+          </w:tcPr>
+          <w:p>
+            <w:r>
+              <w:t>Média</w:t>
+            </w:r>
+          </w:p>
+        </w:tc>
+        <w:tc>
+          <w:tcPr>
+            <w:tcW w:w="1680" w:type="dxa"/>
+          </w:tcPr>
+          <w:p>
+            <w:r>
+              <w:t>Alto</w:t>
+            </w:r>
+          </w:p>
+        </w:tc>
+        <w:tc>
+          <w:tcPr>
+            <w:tcW w:w="1689" w:type="dxa"/>
+          </w:tcPr>
+          <w:p>
+            <w:r>
+              <w:t>Alta importância</w:t>
+            </w:r>
+          </w:p>
+        </w:tc>
+      </w:tr>
+      <w:tr>
+        <w:tc>
+          <w:tcPr>
+            <w:tcW w:w="1672" w:type="dxa"/>
+          </w:tcPr>
+          <w:p>
+            <w:r>
+              <w:t>Risco 3</w:t>
+            </w:r>
+          </w:p>
+        </w:tc>
+        <w:tc>
+          <w:tcPr>
+            <w:tcW w:w="1759" w:type="dxa"/>
+          </w:tcPr>
+          <w:p>
+            <w:r>
+              <w:t>MACFEI não prestar o devido suporte aos clientes</w:t>
+            </w:r>
+          </w:p>
+        </w:tc>
+        <w:tc>
+          <w:tcPr>
+            <w:tcW w:w="1694" w:type="dxa"/>
+          </w:tcPr>
+          <w:p>
+            <w:r>
+              <w:t>Média</w:t>
+            </w:r>
+          </w:p>
+        </w:tc>
+        <w:tc>
+          <w:tcPr>
+            <w:tcW w:w="1680" w:type="dxa"/>
+          </w:tcPr>
+          <w:p>
+            <w:r>
+              <w:t>Médio</w:t>
+            </w:r>
+          </w:p>
+        </w:tc>
+        <w:tc>
+          <w:tcPr>
+            <w:tcW w:w="1689" w:type="dxa"/>
+          </w:tcPr>
+          <w:p>
+            <w:r>
+              <w:t>Média importância</w:t>
+            </w:r>
+          </w:p>
+        </w:tc>
+      </w:tr>
+      <w:tr>
+        <w:tc>
+          <w:tcPr>
+            <w:tcW w:w="1672" w:type="dxa"/>
+          </w:tcPr>
+          <w:p>
+            <w:r>
+              <w:t>Risco 4</w:t>
+            </w:r>
+          </w:p>
+        </w:tc>
+        <w:tc>
+          <w:tcPr>
+            <w:tcW w:w="1759" w:type="dxa"/>
+          </w:tcPr>
+          <w:p>
+            <w:r>
+              <w:t>Perda de integrantes da equipe</w:t>
+            </w:r>
+          </w:p>
+        </w:tc>
+        <w:tc>
+          <w:tcPr>
+            <w:tcW w:w="1694" w:type="dxa"/>
+          </w:tcPr>
+          <w:p>
+            <w:r>
+              <w:t>Baixa</w:t>
+            </w:r>
+          </w:p>
+        </w:tc>
+        <w:tc>
+          <w:tcPr>
+            <w:tcW w:w="1680" w:type="dxa"/>
+          </w:tcPr>
+          <w:p>
+            <w:r>
+              <w:t>Alto</w:t>
+            </w:r>
+          </w:p>
+        </w:tc>
+        <w:tc>
+          <w:tcPr>
+            <w:tcW w:w="1689" w:type="dxa"/>
+          </w:tcPr>
+          <w:p>
+            <w:r>
+              <w:t>Média importância</w:t>
+            </w:r>
+          </w:p>
+        </w:tc>
+      </w:tr>
+      <w:tr>
+        <w:tc>
+          <w:tcPr>
+            <w:tcW w:w="1672" w:type="dxa"/>
+          </w:tcPr>
+          <w:p>
+            <w:r>
+              <w:t>Risco 5</w:t>
+            </w:r>
+          </w:p>
+        </w:tc>
+        <w:tc>
+          <w:tcPr>
+            <w:tcW w:w="1759" w:type="dxa"/>
+          </w:tcPr>
+          <w:p>
+            <w:r>
+              <w:t>Atraso nas entregas</w:t>
+            </w:r>
+          </w:p>
+        </w:tc>
+        <w:tc>
+          <w:tcPr>
+            <w:tcW w:w="1694" w:type="dxa"/>
+          </w:tcPr>
+          <w:p>
+            <w:r>
+              <w:t>Média</w:t>
+            </w:r>
+          </w:p>
+        </w:tc>
+        <w:tc>
+          <w:tcPr>
+            <w:tcW w:w="1680" w:type="dxa"/>
+          </w:tcPr>
+          <w:p>
+            <w:r>
+              <w:t>Médio</w:t>
+            </w:r>
+          </w:p>
+        </w:tc>
+        <w:tc>
+          <w:tcPr>
+            <w:tcW w:w="1689" w:type="dxa"/>
+          </w:tcPr>
+          <w:p>
+            <w:r>
+              <w:t>Média importância</w:t>
+            </w:r>
+          </w:p>
+        </w:tc>
+      </w:tr>
+      <w:tr>
+        <w:tc>
+          <w:tcPr>
+            <w:tcW w:w="1672" w:type="dxa"/>
+          </w:tcPr>
+          <w:p>
+            <w:r>
+              <w:t>Risco 6</w:t>
+            </w:r>
+          </w:p>
+        </w:tc>
+        <w:tc>
+          <w:tcPr>
+            <w:tcW w:w="1759" w:type="dxa"/>
+          </w:tcPr>
+          <w:p>
+            <w:r>
+              <w:t>Falta de apoio do MACFEI no desenvolvimento</w:t>
+            </w:r>
+          </w:p>
+        </w:tc>
+        <w:tc>
+          <w:tcPr>
+            <w:tcW w:w="1694" w:type="dxa"/>
+          </w:tcPr>
+          <w:p>
+            <w:r>
+              <w:t>Média</w:t>
+            </w:r>
+          </w:p>
+        </w:tc>
+        <w:tc>
+          <w:tcPr>
+            <w:tcW w:w="1680" w:type="dxa"/>
+          </w:tcPr>
+          <w:p>
+            <w:r>
+              <w:t>Alto</w:t>
+            </w:r>
+          </w:p>
+        </w:tc>
+        <w:tc>
+          <w:tcPr>
+            <w:tcW w:w="1689" w:type="dxa"/>
+          </w:tcPr>
+          <w:p>
+            <w:r>
+              <w:t>Alta importância</w:t>
+            </w:r>
+          </w:p>
+        </w:tc>
+      </w:tr>
+      <w:tr>
+        <w:tc>
+          <w:tcPr>
+            <w:tcW w:w="1672" w:type="dxa"/>
+          </w:tcPr>
+          <w:p>
+            <w:r>
+              <w:t>Risco 7</w:t>
+            </w:r>
+          </w:p>
+        </w:tc>
+        <w:tc>
+          <w:tcPr>
+            <w:tcW w:w="1759" w:type="dxa"/>
+          </w:tcPr>
+          <w:p>
+            <w:r>
+              <w:t>Queda da rede</w:t>
+            </w:r>
+          </w:p>
+        </w:tc>
+        <w:tc>
+          <w:tcPr>
+            <w:tcW w:w="1694" w:type="dxa"/>
+          </w:tcPr>
+          <w:p>
+            <w:r>
+              <w:t>Baixa</w:t>
+            </w:r>
+          </w:p>
+        </w:tc>
+        <w:tc>
+          <w:tcPr>
+            <w:tcW w:w="1680" w:type="dxa"/>
+          </w:tcPr>
+          <w:p>
+            <w:r>
+              <w:t>Alto</w:t>
+            </w:r>
+          </w:p>
+        </w:tc>
+        <w:tc>
+          <w:tcPr>
+            <w:tcW w:w="1689" w:type="dxa"/>
+          </w:tcPr>
+          <w:p>
+            <w:r>
+              <w:t>Média importância</w:t>
+            </w:r>
+          </w:p>
+        </w:tc>
+      </w:tr>
+      <w:tr>
+        <w:tc>
+          <w:tcPr>
+            <w:tcW w:w="1672" w:type="dxa"/>
+          </w:tcPr>
+          <w:p>
+            <w:r>
+              <w:t>Risco 8</w:t>
+            </w:r>
+          </w:p>
+        </w:tc>
+        <w:tc>
+          <w:tcPr>
+            <w:tcW w:w="1759" w:type="dxa"/>
+          </w:tcPr>
+          <w:p>
+            <w:r>
+              <w:t>Sobrecarga do servidor</w:t>
+            </w:r>
+          </w:p>
+        </w:tc>
+        <w:tc>
+          <w:tcPr>
+            <w:tcW w:w="1694" w:type="dxa"/>
+          </w:tcPr>
+          <w:p>
+            <w:r>
+              <w:t>Média</w:t>
+            </w:r>
+          </w:p>
+        </w:tc>
+        <w:tc>
+          <w:tcPr>
+            <w:tcW w:w="1680" w:type="dxa"/>
+          </w:tcPr>
+          <w:p>
+            <w:r>
+              <w:t>Alto</w:t>
+            </w:r>
+          </w:p>
+        </w:tc>
+        <w:tc>
+          <w:tcPr>
+            <w:tcW w:w="1689" w:type="dxa"/>
+          </w:tcPr>
+          <w:p>
+            <w:r>
+              <w:t>Alta importância</w:t>
+            </w:r>
+          </w:p>
+        </w:tc>
+      </w:tr>
+      <w:tr>
+        <w:tc>
+          <w:tcPr>
+            <w:tcW w:w="1672" w:type="dxa"/>
+          </w:tcPr>
+          <w:p>
+            <w:r>
+              <w:t>Risco 9</w:t>
+            </w:r>
+          </w:p>
+        </w:tc>
+        <w:tc>
+          <w:tcPr>
+            <w:tcW w:w="1759" w:type="dxa"/>
+          </w:tcPr>
+          <w:p>
+            <w:r>
+              <w:t>Compatibilidade entre dispositivos</w:t>
+            </w:r>
+          </w:p>
+        </w:tc>
+        <w:tc>
+          <w:tcPr>
+            <w:tcW w:w="1694" w:type="dxa"/>
+          </w:tcPr>
+          <w:p>
+            <w:r>
+              <w:t>Baixa</w:t>
+            </w:r>
+          </w:p>
+        </w:tc>
+        <w:tc>
+          <w:tcPr>
+            <w:tcW w:w="1680" w:type="dxa"/>
+          </w:tcPr>
+          <w:p>
+            <w:r>
+              <w:t>Médio</w:t>
+            </w:r>
+          </w:p>
+        </w:tc>
+        <w:tc>
+          <w:tcPr>
+            <w:tcW w:w="1689" w:type="dxa"/>
+          </w:tcPr>
+          <w:p>
+            <w:r>
+              <w:t>Baixa importância</w:t>
+            </w:r>
+          </w:p>
+        </w:tc>
+      </w:tr>
+    </w:tbl>
+    <w:p/>
     <w:sectPr>
       <w:pgSz w:w="11906" w:h="16838"/>
       <w:pgMar w:top="1417" w:right="1701" w:bottom="1417" w:left="1701" w:header="708" w:footer="708" w:gutter="0"/>
@@ -537,6 +1137,25 @@
     <w:semiHidden/>
     <w:unhideWhenUsed/>
   </w:style>
+  <w:style w:type="table" w:styleId="Tabelacomgrade">
+    <w:name w:val="Table Grid"/>
+    <w:basedOn w:val="Tabelanormal"/>
+    <w:uiPriority w:val="39"/>
+    <w:rsid w:val="00FB6C50"/>
+    <w:pPr>
+      <w:spacing w:after="0" w:line="240" w:lineRule="auto"/>
+    </w:pPr>
+    <w:tblPr>
+      <w:tblBorders>
+        <w:top w:val="single" w:sz="4" w:space="0" w:color="auto"/>
+        <w:left w:val="single" w:sz="4" w:space="0" w:color="auto"/>
+        <w:bottom w:val="single" w:sz="4" w:space="0" w:color="auto"/>
+        <w:right w:val="single" w:sz="4" w:space="0" w:color="auto"/>
+        <w:insideH w:val="single" w:sz="4" w:space="0" w:color="auto"/>
+        <w:insideV w:val="single" w:sz="4" w:space="0" w:color="auto"/>
+      </w:tblBorders>
+    </w:tblPr>
+  </w:style>
 </w:styles>
 </file>
 

--- a/risco.docx
+++ b/risco.docx
@@ -695,6 +695,762 @@
           <w:p>
             <w:r>
               <w:t>Baixa importância</w:t>
+            </w:r>
+          </w:p>
+        </w:tc>
+      </w:tr>
+    </w:tbl>
+    <w:p/>
+    <w:p/>
+    <w:tbl>
+      <w:tblPr>
+        <w:tblStyle w:val="Tabelacomgrade"/>
+        <w:tblW w:w="9209" w:type="dxa"/>
+        <w:tblLook w:val="04A0" w:firstRow="1" w:lastRow="0" w:firstColumn="1" w:lastColumn="0" w:noHBand="0" w:noVBand="1"/>
+      </w:tblPr>
+      <w:tblGrid>
+        <w:gridCol w:w="743"/>
+        <w:gridCol w:w="2066"/>
+        <w:gridCol w:w="1492"/>
+        <w:gridCol w:w="994"/>
+        <w:gridCol w:w="3914"/>
+      </w:tblGrid>
+      <w:tr>
+        <w:tc>
+          <w:tcPr>
+            <w:tcW w:w="743" w:type="dxa"/>
+            <w:shd w:val="clear" w:color="auto" w:fill="EDEDED" w:themeFill="accent3" w:themeFillTint="33"/>
+          </w:tcPr>
+          <w:p>
+            <w:pPr>
+              <w:rPr>
+                <w:b/>
+                <w:bCs/>
+              </w:rPr>
+            </w:pPr>
+            <w:r>
+              <w:rPr>
+                <w:b/>
+                <w:bCs/>
+              </w:rPr>
+              <w:lastRenderedPageBreak/>
+              <w:t>ID</w:t>
+            </w:r>
+          </w:p>
+        </w:tc>
+        <w:tc>
+          <w:tcPr>
+            <w:tcW w:w="2066" w:type="dxa"/>
+            <w:shd w:val="clear" w:color="auto" w:fill="EDEDED" w:themeFill="accent3" w:themeFillTint="33"/>
+          </w:tcPr>
+          <w:p>
+            <w:pPr>
+              <w:rPr>
+                <w:b/>
+                <w:bCs/>
+              </w:rPr>
+            </w:pPr>
+            <w:r>
+              <w:rPr>
+                <w:b/>
+                <w:bCs/>
+              </w:rPr>
+              <w:t>Descrição do risco</w:t>
+            </w:r>
+          </w:p>
+        </w:tc>
+        <w:tc>
+          <w:tcPr>
+            <w:tcW w:w="1492" w:type="dxa"/>
+            <w:shd w:val="clear" w:color="auto" w:fill="EDEDED" w:themeFill="accent3" w:themeFillTint="33"/>
+          </w:tcPr>
+          <w:p>
+            <w:pPr>
+              <w:rPr>
+                <w:b/>
+                <w:bCs/>
+              </w:rPr>
+            </w:pPr>
+            <w:r>
+              <w:rPr>
+                <w:b/>
+                <w:bCs/>
+              </w:rPr>
+              <w:t>Probabilidade</w:t>
+            </w:r>
+          </w:p>
+        </w:tc>
+        <w:tc>
+          <w:tcPr>
+            <w:tcW w:w="994" w:type="dxa"/>
+            <w:shd w:val="clear" w:color="auto" w:fill="EDEDED" w:themeFill="accent3" w:themeFillTint="33"/>
+          </w:tcPr>
+          <w:p>
+            <w:pPr>
+              <w:rPr>
+                <w:b/>
+                <w:bCs/>
+              </w:rPr>
+            </w:pPr>
+            <w:r>
+              <w:rPr>
+                <w:b/>
+                <w:bCs/>
+              </w:rPr>
+              <w:t>Impacto</w:t>
+            </w:r>
+          </w:p>
+        </w:tc>
+        <w:tc>
+          <w:tcPr>
+            <w:tcW w:w="3914" w:type="dxa"/>
+            <w:shd w:val="clear" w:color="auto" w:fill="EDEDED" w:themeFill="accent3" w:themeFillTint="33"/>
+          </w:tcPr>
+          <w:p>
+            <w:pPr>
+              <w:rPr>
+                <w:b/>
+                <w:bCs/>
+              </w:rPr>
+            </w:pPr>
+            <w:r>
+              <w:rPr>
+                <w:b/>
+                <w:bCs/>
+              </w:rPr>
+              <w:t>Plano de ação</w:t>
+            </w:r>
+          </w:p>
+        </w:tc>
+      </w:tr>
+      <w:tr>
+        <w:tc>
+          <w:tcPr>
+            <w:tcW w:w="743" w:type="dxa"/>
+          </w:tcPr>
+          <w:p>
+            <w:r>
+              <w:t>Risco 1</w:t>
+            </w:r>
+          </w:p>
+        </w:tc>
+        <w:tc>
+          <w:tcPr>
+            <w:tcW w:w="2066" w:type="dxa"/>
+          </w:tcPr>
+          <w:p>
+            <w:r>
+              <w:t>MACFEI não utilizar o aplicativo.</w:t>
+            </w:r>
+          </w:p>
+        </w:tc>
+        <w:tc>
+          <w:tcPr>
+            <w:tcW w:w="1492" w:type="dxa"/>
+          </w:tcPr>
+          <w:p>
+            <w:r>
+              <w:t>Baixa</w:t>
+            </w:r>
+          </w:p>
+        </w:tc>
+        <w:tc>
+          <w:tcPr>
+            <w:tcW w:w="994" w:type="dxa"/>
+          </w:tcPr>
+          <w:p>
+            <w:r>
+              <w:t>Alto</w:t>
+            </w:r>
+          </w:p>
+        </w:tc>
+        <w:tc>
+          <w:tcPr>
+            <w:tcW w:w="3914" w:type="dxa"/>
+          </w:tcPr>
+          <w:p>
+            <w:r>
+              <w:rPr>
+                <w:b/>
+                <w:bCs/>
+              </w:rPr>
+              <w:t>Mitigação:</w:t>
+            </w:r>
+            <w:r>
+              <w:rPr>
+                <w:b/>
+                <w:bCs/>
+              </w:rPr>
+              <w:br/>
+            </w:r>
+            <w:r>
+              <w:t>Realizar reuniões recorrentes com o MACFEI para alinhar os pontos que eles consideram relevantes e tirar dúvidas sobre o projeto.</w:t>
+            </w:r>
+            <w:r>
+              <w:br/>
+            </w:r>
+          </w:p>
+        </w:tc>
+      </w:tr>
+      <w:tr>
+        <w:tc>
+          <w:tcPr>
+            <w:tcW w:w="743" w:type="dxa"/>
+          </w:tcPr>
+          <w:p>
+            <w:r>
+              <w:t>Risco 2</w:t>
+            </w:r>
+          </w:p>
+        </w:tc>
+        <w:tc>
+          <w:tcPr>
+            <w:tcW w:w="2066" w:type="dxa"/>
+          </w:tcPr>
+          <w:p>
+            <w:r>
+              <w:t>Alunos e professores não aderirem ao aplicativo.</w:t>
+            </w:r>
+          </w:p>
+        </w:tc>
+        <w:tc>
+          <w:tcPr>
+            <w:tcW w:w="1492" w:type="dxa"/>
+          </w:tcPr>
+          <w:p>
+            <w:r>
+              <w:t>Média</w:t>
+            </w:r>
+          </w:p>
+        </w:tc>
+        <w:tc>
+          <w:tcPr>
+            <w:tcW w:w="994" w:type="dxa"/>
+          </w:tcPr>
+          <w:p>
+            <w:r>
+              <w:t>Alto</w:t>
+            </w:r>
+          </w:p>
+        </w:tc>
+        <w:tc>
+          <w:tcPr>
+            <w:tcW w:w="3914" w:type="dxa"/>
+          </w:tcPr>
+          <w:p>
+            <w:r>
+              <w:rPr>
+                <w:b/>
+                <w:bCs/>
+              </w:rPr>
+              <w:t>Mitigação:</w:t>
+            </w:r>
+            <w:r>
+              <w:rPr>
+                <w:b/>
+                <w:bCs/>
+              </w:rPr>
+              <w:br/>
+            </w:r>
+            <w:r>
+              <w:t>Realizar divulgação e publicidade do aplicativo.</w:t>
+            </w:r>
+            <w:r>
+              <w:br/>
+            </w:r>
+            <w:r>
+              <w:br/>
+            </w:r>
+            <w:r>
+              <w:rPr>
+                <w:b/>
+                <w:bCs/>
+              </w:rPr>
+              <w:t>Contingência:</w:t>
+            </w:r>
+            <w:r>
+              <w:rPr>
+                <w:b/>
+                <w:bCs/>
+              </w:rPr>
+              <w:br/>
+            </w:r>
+            <w:r>
+              <w:t>Fazer entrevistas com as pessoas e implementar melhorias com base nas reclamações.</w:t>
+            </w:r>
+            <w:r>
+              <w:br/>
+            </w:r>
+          </w:p>
+        </w:tc>
+      </w:tr>
+      <w:tr>
+        <w:tc>
+          <w:tcPr>
+            <w:tcW w:w="743" w:type="dxa"/>
+          </w:tcPr>
+          <w:p>
+            <w:r>
+              <w:t>Risco 3</w:t>
+            </w:r>
+          </w:p>
+        </w:tc>
+        <w:tc>
+          <w:tcPr>
+            <w:tcW w:w="2066" w:type="dxa"/>
+          </w:tcPr>
+          <w:p>
+            <w:r>
+              <w:t>MACFEI não prestar o devido suporte aos clientes</w:t>
+            </w:r>
+          </w:p>
+        </w:tc>
+        <w:tc>
+          <w:tcPr>
+            <w:tcW w:w="1492" w:type="dxa"/>
+          </w:tcPr>
+          <w:p>
+            <w:r>
+              <w:t>Média</w:t>
+            </w:r>
+          </w:p>
+        </w:tc>
+        <w:tc>
+          <w:tcPr>
+            <w:tcW w:w="994" w:type="dxa"/>
+          </w:tcPr>
+          <w:p>
+            <w:r>
+              <w:t>Médio</w:t>
+            </w:r>
+          </w:p>
+        </w:tc>
+        <w:tc>
+          <w:tcPr>
+            <w:tcW w:w="3914" w:type="dxa"/>
+          </w:tcPr>
+          <w:p>
+            <w:pPr>
+              <w:rPr>
+                <w:b/>
+                <w:bCs/>
+              </w:rPr>
+            </w:pPr>
+            <w:r>
+              <w:rPr>
+                <w:b/>
+                <w:bCs/>
+              </w:rPr>
+              <w:t>Mitigação:</w:t>
+            </w:r>
+          </w:p>
+          <w:p>
+            <w:r>
+              <w:t>Deix</w:t>
+            </w:r>
+            <w:r>
+              <w:t>ar claro ao MACFEI a importância de prestar um bom suporte e como isso afeta o negócio deles.</w:t>
+            </w:r>
+            <w:r>
+              <w:br/>
+            </w:r>
+          </w:p>
+        </w:tc>
+      </w:tr>
+      <w:tr>
+        <w:tc>
+          <w:tcPr>
+            <w:tcW w:w="743" w:type="dxa"/>
+          </w:tcPr>
+          <w:p>
+            <w:r>
+              <w:t>Risco 4</w:t>
+            </w:r>
+          </w:p>
+        </w:tc>
+        <w:tc>
+          <w:tcPr>
+            <w:tcW w:w="2066" w:type="dxa"/>
+          </w:tcPr>
+          <w:p>
+            <w:r>
+              <w:t>Perda de integrantes da equipe</w:t>
+            </w:r>
+          </w:p>
+        </w:tc>
+        <w:tc>
+          <w:tcPr>
+            <w:tcW w:w="1492" w:type="dxa"/>
+          </w:tcPr>
+          <w:p>
+            <w:r>
+              <w:t>Baixa</w:t>
+            </w:r>
+          </w:p>
+        </w:tc>
+        <w:tc>
+          <w:tcPr>
+            <w:tcW w:w="994" w:type="dxa"/>
+          </w:tcPr>
+          <w:p>
+            <w:r>
+              <w:t>Alto</w:t>
+            </w:r>
+          </w:p>
+        </w:tc>
+        <w:tc>
+          <w:tcPr>
+            <w:tcW w:w="3914" w:type="dxa"/>
+          </w:tcPr>
+          <w:p>
+            <w:r>
+              <w:rPr>
+                <w:b/>
+                <w:bCs/>
+              </w:rPr>
+              <w:t>Mitigação:</w:t>
+            </w:r>
+            <w:r>
+              <w:rPr>
+                <w:b/>
+                <w:bCs/>
+              </w:rPr>
+              <w:br/>
+            </w:r>
+            <w:r>
+              <w:t>Promover um ambiente de trabalho agradável entre o grupo.</w:t>
+            </w:r>
+            <w:r>
+              <w:br/>
+            </w:r>
+          </w:p>
+        </w:tc>
+      </w:tr>
+      <w:tr>
+        <w:tc>
+          <w:tcPr>
+            <w:tcW w:w="743" w:type="dxa"/>
+          </w:tcPr>
+          <w:p>
+            <w:r>
+              <w:t>Risco 5</w:t>
+            </w:r>
+          </w:p>
+        </w:tc>
+        <w:tc>
+          <w:tcPr>
+            <w:tcW w:w="2066" w:type="dxa"/>
+          </w:tcPr>
+          <w:p>
+            <w:r>
+              <w:t>Atraso nas entregas</w:t>
+            </w:r>
+          </w:p>
+        </w:tc>
+        <w:tc>
+          <w:tcPr>
+            <w:tcW w:w="1492" w:type="dxa"/>
+          </w:tcPr>
+          <w:p>
+            <w:r>
+              <w:t>Média</w:t>
+            </w:r>
+          </w:p>
+        </w:tc>
+        <w:tc>
+          <w:tcPr>
+            <w:tcW w:w="994" w:type="dxa"/>
+          </w:tcPr>
+          <w:p>
+            <w:r>
+              <w:t>Médio</w:t>
+            </w:r>
+          </w:p>
+        </w:tc>
+        <w:tc>
+          <w:tcPr>
+            <w:tcW w:w="3914" w:type="dxa"/>
+          </w:tcPr>
+          <w:p>
+            <w:r>
+              <w:rPr>
+                <w:b/>
+                <w:bCs/>
+              </w:rPr>
+              <w:t>Mitigação:</w:t>
+            </w:r>
+            <w:r>
+              <w:rPr>
+                <w:b/>
+                <w:bCs/>
+              </w:rPr>
+              <w:br/>
+            </w:r>
+            <w:r>
+              <w:t>Estabelecer um cronograma e acompanhar o desenvolvimento.</w:t>
+            </w:r>
+          </w:p>
+          <w:p>
+            <w:pPr>
+              <w:rPr>
+                <w:b/>
+                <w:bCs/>
+              </w:rPr>
+            </w:pPr>
+          </w:p>
+        </w:tc>
+      </w:tr>
+      <w:tr>
+        <w:tc>
+          <w:tcPr>
+            <w:tcW w:w="743" w:type="dxa"/>
+          </w:tcPr>
+          <w:p>
+            <w:r>
+              <w:t>Risco 6</w:t>
+            </w:r>
+          </w:p>
+        </w:tc>
+        <w:tc>
+          <w:tcPr>
+            <w:tcW w:w="2066" w:type="dxa"/>
+          </w:tcPr>
+          <w:p>
+            <w:r>
+              <w:t>Falta de apoio do MACFEI no desenvolvimento</w:t>
+            </w:r>
+          </w:p>
+        </w:tc>
+        <w:tc>
+          <w:tcPr>
+            <w:tcW w:w="1492" w:type="dxa"/>
+          </w:tcPr>
+          <w:p>
+            <w:r>
+              <w:t>Média</w:t>
+            </w:r>
+          </w:p>
+        </w:tc>
+        <w:tc>
+          <w:tcPr>
+            <w:tcW w:w="994" w:type="dxa"/>
+          </w:tcPr>
+          <w:p>
+            <w:r>
+              <w:t>Alto</w:t>
+            </w:r>
+          </w:p>
+        </w:tc>
+        <w:tc>
+          <w:tcPr>
+            <w:tcW w:w="3914" w:type="dxa"/>
+          </w:tcPr>
+          <w:p>
+            <w:r>
+              <w:rPr>
+                <w:b/>
+                <w:bCs/>
+              </w:rPr>
+              <w:t>Mitigação:</w:t>
+            </w:r>
+            <w:r>
+              <w:rPr>
+                <w:b/>
+                <w:bCs/>
+              </w:rPr>
+              <w:br/>
+            </w:r>
+            <w:r>
+              <w:t>Explicar a importância do aplicativo e demonstrar os benefícios que pode trazer a lanchonete.</w:t>
+            </w:r>
+            <w:r>
+              <w:rPr>
+                <w:b/>
+                <w:bCs/>
+              </w:rPr>
+              <w:br/>
+            </w:r>
+            <w:r>
+              <w:br/>
+            </w:r>
+            <w:r>
+              <w:rPr>
+                <w:b/>
+                <w:bCs/>
+              </w:rPr>
+              <w:t>Contingência:</w:t>
+            </w:r>
+            <w:r>
+              <w:rPr>
+                <w:b/>
+                <w:bCs/>
+              </w:rPr>
+              <w:br/>
+            </w:r>
+            <w:r>
+              <w:t>Oferecer o produto a outras universidades.</w:t>
+            </w:r>
+            <w:r>
+              <w:br/>
+            </w:r>
+          </w:p>
+        </w:tc>
+      </w:tr>
+      <w:tr>
+        <w:tc>
+          <w:tcPr>
+            <w:tcW w:w="743" w:type="dxa"/>
+          </w:tcPr>
+          <w:p>
+            <w:r>
+              <w:t>Risco 7</w:t>
+            </w:r>
+          </w:p>
+        </w:tc>
+        <w:tc>
+          <w:tcPr>
+            <w:tcW w:w="2066" w:type="dxa"/>
+          </w:tcPr>
+          <w:p>
+            <w:r>
+              <w:t>Queda da rede</w:t>
+            </w:r>
+          </w:p>
+        </w:tc>
+        <w:tc>
+          <w:tcPr>
+            <w:tcW w:w="1492" w:type="dxa"/>
+          </w:tcPr>
+          <w:p>
+            <w:r>
+              <w:t>Baixa</w:t>
+            </w:r>
+          </w:p>
+        </w:tc>
+        <w:tc>
+          <w:tcPr>
+            <w:tcW w:w="994" w:type="dxa"/>
+          </w:tcPr>
+          <w:p>
+            <w:r>
+              <w:t>Alto</w:t>
+            </w:r>
+          </w:p>
+        </w:tc>
+        <w:tc>
+          <w:tcPr>
+            <w:tcW w:w="3914" w:type="dxa"/>
+          </w:tcPr>
+          <w:p>
+            <w:r>
+              <w:rPr>
+                <w:b/>
+                <w:bCs/>
+              </w:rPr>
+              <w:t>Mitigação:</w:t>
+            </w:r>
+            <w:r>
+              <w:rPr>
+                <w:b/>
+                <w:bCs/>
+              </w:rPr>
+              <w:br/>
+            </w:r>
+            <w:r>
+              <w:t>Identificar possíveis gargalos e realizar as correções necessárias.</w:t>
+            </w:r>
+          </w:p>
+          <w:p>
+            <w:pPr>
+              <w:rPr>
+                <w:b/>
+                <w:bCs/>
+              </w:rPr>
+            </w:pPr>
+          </w:p>
+        </w:tc>
+      </w:tr>
+      <w:tr>
+        <w:tc>
+          <w:tcPr>
+            <w:tcW w:w="743" w:type="dxa"/>
+          </w:tcPr>
+          <w:p>
+            <w:r>
+              <w:t>Risco 8</w:t>
+            </w:r>
+          </w:p>
+        </w:tc>
+        <w:tc>
+          <w:tcPr>
+            <w:tcW w:w="2066" w:type="dxa"/>
+          </w:tcPr>
+          <w:p>
+            <w:r>
+              <w:t>Sobrecarga do servidor</w:t>
+            </w:r>
+          </w:p>
+        </w:tc>
+        <w:tc>
+          <w:tcPr>
+            <w:tcW w:w="1492" w:type="dxa"/>
+          </w:tcPr>
+          <w:p>
+            <w:r>
+              <w:t>Média</w:t>
+            </w:r>
+          </w:p>
+        </w:tc>
+        <w:tc>
+          <w:tcPr>
+            <w:tcW w:w="994" w:type="dxa"/>
+          </w:tcPr>
+          <w:p>
+            <w:r>
+              <w:t>Alto</w:t>
+            </w:r>
+          </w:p>
+        </w:tc>
+        <w:tc>
+          <w:tcPr>
+            <w:tcW w:w="3914" w:type="dxa"/>
+          </w:tcPr>
+          <w:p>
+            <w:r>
+              <w:rPr>
+                <w:b/>
+                <w:bCs/>
+              </w:rPr>
+              <w:t>Mitigação:</w:t>
+            </w:r>
+            <w:r>
+              <w:br/>
+              <w:t>Criar um banco de dados que possa atender alta demanda.</w:t>
+            </w:r>
+          </w:p>
+          <w:p>
+            <w:r>
+              <w:br/>
+            </w:r>
+            <w:r>
+              <w:rPr>
+                <w:b/>
+                <w:bCs/>
+              </w:rPr>
+              <w:t>Contingência:</w:t>
+            </w:r>
+            <w:r>
+              <w:rPr>
+                <w:b/>
+                <w:bCs/>
+              </w:rPr>
+              <w:br/>
+            </w:r>
+            <w:r>
+              <w:t>Contratar um serviço de banco de dados com mais capacidade.</w:t>
+            </w:r>
+            <w:r>
+              <w:br/>
             </w:r>
           </w:p>
         </w:tc>
